--- a/Documentos/Requerimientos Funcionales/RF01.docx
+++ b/Documentos/Requerimientos Funcionales/RF01.docx
@@ -36,6 +36,7 @@
               <w:rPr>
                 <w:rFonts w:cs="Arial"/>
                 <w:b/>
+                <w:color w:val="000000" w:themeColor="text1"/>
                 <w:sz w:val="24"/>
                 <w:szCs w:val="16"/>
               </w:rPr>
@@ -44,6 +45,7 @@
               <w:rPr>
                 <w:rFonts w:cs="Arial"/>
                 <w:b/>
+                <w:color w:val="000000" w:themeColor="text1"/>
                 <w:sz w:val="24"/>
                 <w:szCs w:val="16"/>
               </w:rPr>
@@ -63,8 +65,7 @@
               <w:rPr>
                 <w:rFonts w:cs="Arial"/>
                 <w:b/>
-                <w:i/>
-                <w:color w:val="7F7F7F" w:themeColor="text1" w:themeTint="80"/>
+                <w:color w:val="000000" w:themeColor="text1"/>
                 <w:sz w:val="24"/>
                 <w:szCs w:val="16"/>
               </w:rPr>
@@ -74,23 +75,14 @@
                 <w:rFonts w:cs="Arial"/>
                 <w:b/>
                 <w:i/>
-                <w:color w:val="7F7F7F" w:themeColor="text1" w:themeTint="80"/>
+                <w:color w:val="000000" w:themeColor="text1"/>
                 <w:sz w:val="24"/>
                 <w:szCs w:val="16"/>
               </w:rPr>
-              <w:t>RF01</w:t>
-            </w:r>
-          </w:p>
-          <w:p>
-            <w:pPr>
-              <w:pStyle w:val="Encabezado"/>
-              <w:rPr>
-                <w:rFonts w:cs="Arial"/>
-                <w:b/>
-                <w:sz w:val="24"/>
-                <w:szCs w:val="16"/>
-              </w:rPr>
-            </w:pPr>
+              <w:t>CRAS</w:t>
+            </w:r>
+            <w:bookmarkStart w:id="0" w:name="_GoBack"/>
+            <w:bookmarkEnd w:id="0"/>
           </w:p>
         </w:tc>
       </w:tr>
@@ -100,6 +92,7 @@
         <w:jc w:val="both"/>
         <w:rPr>
           <w:b/>
+          <w:color w:val="000000" w:themeColor="text1"/>
           <w:sz w:val="8"/>
           <w:szCs w:val="28"/>
         </w:rPr>
@@ -115,6 +108,7 @@
         <w:jc w:val="both"/>
         <w:rPr>
           <w:b/>
+          <w:color w:val="000000" w:themeColor="text1"/>
           <w:sz w:val="28"/>
           <w:szCs w:val="28"/>
         </w:rPr>
@@ -122,6 +116,7 @@
       <w:r>
         <w:rPr>
           <w:b/>
+          <w:color w:val="000000" w:themeColor="text1"/>
           <w:sz w:val="28"/>
           <w:szCs w:val="28"/>
         </w:rPr>
@@ -134,6 +129,7 @@
         <w:jc w:val="both"/>
         <w:rPr>
           <w:b/>
+          <w:color w:val="000000" w:themeColor="text1"/>
           <w:sz w:val="24"/>
           <w:szCs w:val="24"/>
         </w:rPr>
@@ -141,6 +137,7 @@
       <w:r>
         <w:rPr>
           <w:b/>
+          <w:color w:val="000000" w:themeColor="text1"/>
           <w:sz w:val="24"/>
           <w:szCs w:val="24"/>
         </w:rPr>
@@ -149,6 +146,7 @@
       <w:r>
         <w:rPr>
           <w:b/>
+          <w:color w:val="000000" w:themeColor="text1"/>
           <w:sz w:val="24"/>
           <w:szCs w:val="24"/>
         </w:rPr>
@@ -157,6 +155,7 @@
       <w:r>
         <w:rPr>
           <w:b/>
+          <w:color w:val="000000" w:themeColor="text1"/>
           <w:sz w:val="24"/>
           <w:szCs w:val="24"/>
         </w:rPr>
@@ -165,6 +164,7 @@
       <w:r>
         <w:rPr>
           <w:b/>
+          <w:color w:val="000000" w:themeColor="text1"/>
           <w:sz w:val="24"/>
           <w:szCs w:val="24"/>
         </w:rPr>
@@ -173,6 +173,7 @@
       <w:r>
         <w:rPr>
           <w:b/>
+          <w:color w:val="000000" w:themeColor="text1"/>
           <w:sz w:val="24"/>
           <w:szCs w:val="24"/>
         </w:rPr>
@@ -181,6 +182,7 @@
       <w:r>
         <w:rPr>
           <w:b/>
+          <w:color w:val="000000" w:themeColor="text1"/>
           <w:sz w:val="24"/>
           <w:szCs w:val="24"/>
         </w:rPr>
@@ -189,6 +191,7 @@
       <w:r>
         <w:rPr>
           <w:b/>
+          <w:color w:val="000000" w:themeColor="text1"/>
           <w:sz w:val="24"/>
           <w:szCs w:val="24"/>
         </w:rPr>
@@ -197,6 +200,7 @@
       <w:r>
         <w:rPr>
           <w:b/>
+          <w:color w:val="000000" w:themeColor="text1"/>
           <w:sz w:val="24"/>
           <w:szCs w:val="24"/>
         </w:rPr>
@@ -205,6 +209,7 @@
       <w:r>
         <w:rPr>
           <w:b/>
+          <w:color w:val="000000" w:themeColor="text1"/>
           <w:sz w:val="24"/>
           <w:szCs w:val="24"/>
         </w:rPr>
@@ -217,6 +222,7 @@
         <w:jc w:val="both"/>
         <w:rPr>
           <w:b/>
+          <w:color w:val="000000" w:themeColor="text1"/>
           <w:sz w:val="24"/>
           <w:szCs w:val="24"/>
         </w:rPr>
@@ -224,6 +230,7 @@
       <w:r>
         <w:rPr>
           <w:b/>
+          <w:color w:val="000000" w:themeColor="text1"/>
           <w:sz w:val="24"/>
           <w:szCs w:val="24"/>
         </w:rPr>
@@ -232,10 +239,29 @@
       <w:r>
         <w:rPr>
           <w:i/>
+          <w:color w:val="000000" w:themeColor="text1"/>
           <w:sz w:val="20"/>
           <w:szCs w:val="20"/>
         </w:rPr>
-        <w:t>RF01</w:t>
+        <w:t>R</w:t>
+      </w:r>
+      <w:r>
+        <w:rPr>
+          <w:i/>
+          <w:color w:val="000000" w:themeColor="text1"/>
+          <w:sz w:val="20"/>
+          <w:szCs w:val="20"/>
+        </w:rPr>
+        <w:t>Q</w:t>
+      </w:r>
+      <w:r>
+        <w:rPr>
+          <w:i/>
+          <w:color w:val="000000" w:themeColor="text1"/>
+          <w:sz w:val="20"/>
+          <w:szCs w:val="20"/>
+        </w:rPr>
+        <w:t>F01</w:t>
       </w:r>
     </w:p>
     <w:p>
@@ -244,6 +270,7 @@
         <w:jc w:val="both"/>
         <w:rPr>
           <w:b/>
+          <w:color w:val="000000" w:themeColor="text1"/>
           <w:sz w:val="24"/>
           <w:szCs w:val="24"/>
         </w:rPr>
@@ -251,6 +278,7 @@
       <w:r>
         <w:rPr>
           <w:b/>
+          <w:color w:val="000000" w:themeColor="text1"/>
           <w:sz w:val="24"/>
           <w:szCs w:val="24"/>
         </w:rPr>
@@ -259,6 +287,7 @@
       <w:r>
         <w:rPr>
           <w:b/>
+          <w:color w:val="000000" w:themeColor="text1"/>
           <w:sz w:val="24"/>
           <w:szCs w:val="24"/>
         </w:rPr>
@@ -267,6 +296,7 @@
       <w:r>
         <w:rPr>
           <w:i/>
+          <w:color w:val="000000" w:themeColor="text1"/>
           <w:sz w:val="20"/>
           <w:szCs w:val="20"/>
         </w:rPr>
@@ -279,6 +309,7 @@
         <w:jc w:val="both"/>
         <w:rPr>
           <w:b/>
+          <w:color w:val="000000" w:themeColor="text1"/>
           <w:sz w:val="24"/>
           <w:szCs w:val="24"/>
         </w:rPr>
@@ -290,6 +321,7 @@
         <w:jc w:val="both"/>
         <w:rPr>
           <w:b/>
+          <w:color w:val="000000" w:themeColor="text1"/>
           <w:sz w:val="24"/>
           <w:szCs w:val="24"/>
         </w:rPr>
@@ -317,6 +349,7 @@
               <w:jc w:val="both"/>
               <w:rPr>
                 <w:b/>
+                <w:color w:val="000000" w:themeColor="text1"/>
                 <w:sz w:val="24"/>
                 <w:szCs w:val="24"/>
               </w:rPr>
@@ -324,6 +357,7 @@
             <w:r>
               <w:rPr>
                 <w:b/>
+                <w:color w:val="000000" w:themeColor="text1"/>
                 <w:sz w:val="24"/>
                 <w:szCs w:val="24"/>
               </w:rPr>
@@ -334,13 +368,14 @@
         <w:tc>
           <w:tcPr>
             <w:tcW w:w="7229" w:type="dxa"/>
+            <w:vAlign w:val="center"/>
           </w:tcPr>
           <w:p>
             <w:pPr>
               <w:contextualSpacing/>
-              <w:jc w:val="both"/>
               <w:rPr>
                 <w:b/>
+                <w:color w:val="000000" w:themeColor="text1"/>
                 <w:sz w:val="24"/>
                 <w:szCs w:val="24"/>
               </w:rPr>
@@ -348,14 +383,34 @@
             <w:r>
               <w:rPr>
                 <w:i/>
-                <w:sz w:val="20"/>
-                <w:szCs w:val="20"/>
-              </w:rPr>
-              <w:t>RF0</w:t>
-            </w:r>
-            <w:r>
-              <w:rPr>
-                <w:i/>
+                <w:color w:val="000000" w:themeColor="text1"/>
+                <w:sz w:val="20"/>
+                <w:szCs w:val="20"/>
+              </w:rPr>
+              <w:t>R</w:t>
+            </w:r>
+            <w:r>
+              <w:rPr>
+                <w:i/>
+                <w:color w:val="000000" w:themeColor="text1"/>
+                <w:sz w:val="20"/>
+                <w:szCs w:val="20"/>
+              </w:rPr>
+              <w:t>Q</w:t>
+            </w:r>
+            <w:r>
+              <w:rPr>
+                <w:i/>
+                <w:color w:val="000000" w:themeColor="text1"/>
+                <w:sz w:val="20"/>
+                <w:szCs w:val="20"/>
+              </w:rPr>
+              <w:t>F0</w:t>
+            </w:r>
+            <w:r>
+              <w:rPr>
+                <w:i/>
+                <w:color w:val="000000" w:themeColor="text1"/>
                 <w:sz w:val="20"/>
                 <w:szCs w:val="20"/>
               </w:rPr>
@@ -374,6 +429,7 @@
               <w:rPr>
                 <w:b/>
                 <w:i/>
+                <w:color w:val="000000" w:themeColor="text1"/>
                 <w:sz w:val="24"/>
                 <w:szCs w:val="24"/>
               </w:rPr>
@@ -382,24 +438,17 @@
               <w:rPr>
                 <w:b/>
                 <w:i/>
+                <w:color w:val="000000" w:themeColor="text1"/>
                 <w:sz w:val="24"/>
                 <w:szCs w:val="24"/>
               </w:rPr>
-              <w:t xml:space="preserve">Tipo de </w:t>
+              <w:t>Tipo de Cambio</w:t>
             </w:r>
             <w:r>
               <w:rPr>
                 <w:b/>
                 <w:i/>
-                <w:sz w:val="24"/>
-                <w:szCs w:val="24"/>
-              </w:rPr>
-              <w:t>Cambio</w:t>
-            </w:r>
-            <w:r>
-              <w:rPr>
-                <w:b/>
-                <w:i/>
+                <w:color w:val="000000" w:themeColor="text1"/>
                 <w:sz w:val="24"/>
                 <w:szCs w:val="24"/>
               </w:rPr>
@@ -420,6 +469,7 @@
             <w:sdt>
               <w:sdtPr>
                 <w:rPr>
+                  <w:color w:val="000000" w:themeColor="text1"/>
                   <w:sz w:val="24"/>
                 </w:rPr>
                 <w:id w:val="-464963010"/>
@@ -429,6 +479,7 @@
                 <w:r>
                   <w:rPr>
                     <w:rFonts w:ascii="MS Gothic" w:eastAsia="MS Gothic" w:hAnsi="MS Gothic" w:hint="eastAsia"/>
+                    <w:color w:val="000000" w:themeColor="text1"/>
                     <w:sz w:val="24"/>
                   </w:rPr>
                   <w:t>☐</w:t>
@@ -469,16 +520,7 @@
                 <w:sz w:val="20"/>
                 <w:szCs w:val="20"/>
               </w:rPr>
-              <w:t>ción de</w:t>
-            </w:r>
-            <w:r>
-              <w:rPr>
-                <w:i/>
-                <w:color w:val="000000" w:themeColor="text1"/>
-                <w:sz w:val="20"/>
-                <w:szCs w:val="20"/>
-              </w:rPr>
-              <w:t xml:space="preserve"> </w:t>
+              <w:t xml:space="preserve">ción de </w:t>
             </w:r>
             <w:r>
               <w:rPr>
@@ -496,6 +538,7 @@
               <w:jc w:val="both"/>
               <w:rPr>
                 <w:i/>
+                <w:color w:val="000000" w:themeColor="text1"/>
                 <w:sz w:val="24"/>
                 <w:szCs w:val="24"/>
               </w:rPr>
@@ -503,6 +546,7 @@
             <w:sdt>
               <w:sdtPr>
                 <w:rPr>
+                  <w:color w:val="000000" w:themeColor="text1"/>
                   <w:sz w:val="24"/>
                 </w:rPr>
                 <w:id w:val="-507289953"/>
@@ -511,10 +555,94 @@
               <w:sdtContent>
                 <w:r>
                   <w:rPr>
-                    <w:rFonts w:ascii="MS Gothic" w:eastAsia="MS Gothic" w:hAnsi="MS Gothic" w:hint="eastAsia"/>
+                    <w:color w:val="000000" w:themeColor="text1"/>
                     <w:sz w:val="24"/>
                   </w:rPr>
-                  <w:t>☐</w:t>
+                  <w:t xml:space="preserve">    </w:t>
+                </w:r>
+                <w:r>
+                  <w:rPr>
+                    <w:b/>
+                    <w:noProof/>
+                    <w:color w:val="000000" w:themeColor="text1"/>
+                    <w:sz w:val="24"/>
+                    <w:szCs w:val="24"/>
+                    <w:lang w:eastAsia="es-CO"/>
+                  </w:rPr>
+                  <mc:AlternateContent>
+                    <mc:Choice Requires="wps">
+                      <w:drawing>
+                        <wp:anchor distT="0" distB="0" distL="114300" distR="114300" simplePos="0" relativeHeight="251658752" behindDoc="0" locked="0" layoutInCell="1" allowOverlap="1" wp14:anchorId="3C2C65F5" wp14:editId="0E504405">
+                          <wp:simplePos x="0" y="0"/>
+                          <wp:positionH relativeFrom="column">
+                            <wp:posOffset>-6350</wp:posOffset>
+                          </wp:positionH>
+                          <wp:positionV relativeFrom="paragraph">
+                            <wp:posOffset>29210</wp:posOffset>
+                          </wp:positionV>
+                          <wp:extent cx="161925" cy="90805"/>
+                          <wp:effectExtent l="21590" t="21590" r="35560" b="49530"/>
+                          <wp:wrapNone/>
+                          <wp:docPr id="2" name="Rectángulo 2"/>
+                          <wp:cNvGraphicFramePr>
+                            <a:graphicFrameLocks xmlns:a="http://schemas.openxmlformats.org/drawingml/2006/main"/>
+                          </wp:cNvGraphicFramePr>
+                          <a:graphic xmlns:a="http://schemas.openxmlformats.org/drawingml/2006/main">
+                            <a:graphicData uri="http://schemas.microsoft.com/office/word/2010/wordprocessingShape">
+                              <wps:wsp>
+                                <wps:cNvSpPr>
+                                  <a:spLocks noChangeArrowheads="1"/>
+                                </wps:cNvSpPr>
+                                <wps:spPr bwMode="auto">
+                                  <a:xfrm>
+                                    <a:off x="0" y="0"/>
+                                    <a:ext cx="161925" cy="90805"/>
+                                  </a:xfrm>
+                                  <a:prstGeom prst="rect">
+                                    <a:avLst/>
+                                  </a:prstGeom>
+                                  <a:solidFill>
+                                    <a:srgbClr val="000000"/>
+                                  </a:solidFill>
+                                  <a:ln w="38100">
+                                    <a:solidFill>
+                                      <a:srgbClr val="F2F2F2"/>
+                                    </a:solidFill>
+                                    <a:miter lim="800000"/>
+                                    <a:headEnd/>
+                                    <a:tailEnd/>
+                                  </a:ln>
+                                  <a:effectLst>
+                                    <a:outerShdw dist="28398" dir="3806097" algn="ctr" rotWithShape="0">
+                                      <a:srgbClr val="7F7F7F">
+                                        <a:alpha val="50000"/>
+                                      </a:srgbClr>
+                                    </a:outerShdw>
+                                  </a:effectLst>
+                                </wps:spPr>
+                                <wps:bodyPr rot="0" vert="horz" wrap="square" lIns="91440" tIns="45720" rIns="91440" bIns="45720" anchor="t" anchorCtr="0" upright="1">
+                                  <a:noAutofit/>
+                                </wps:bodyPr>
+                              </wps:wsp>
+                            </a:graphicData>
+                          </a:graphic>
+                          <wp14:sizeRelH relativeFrom="page">
+                            <wp14:pctWidth>0</wp14:pctWidth>
+                          </wp14:sizeRelH>
+                          <wp14:sizeRelV relativeFrom="page">
+                            <wp14:pctHeight>0</wp14:pctHeight>
+                          </wp14:sizeRelV>
+                        </wp:anchor>
+                      </w:drawing>
+                    </mc:Choice>
+                    <mc:Fallback>
+                      <w:pict>
+                        <v:rect w14:anchorId="34EF2CE1" id="Rectángulo 2" o:spid="_x0000_s1026" style="position:absolute;margin-left:-.5pt;margin-top:2.3pt;width:12.75pt;height:7.15pt;z-index:251658752;visibility:visible;mso-wrap-style:square;mso-width-percent:0;mso-height-percent:0;mso-wrap-distance-left:9pt;mso-wrap-distance-top:0;mso-wrap-distance-right:9pt;mso-wrap-distance-bottom:0;mso-position-horizontal:absolute;mso-position-horizontal-relative:text;mso-position-vertical:absolute;mso-position-vertical-relative:text;mso-width-percent:0;mso-height-percent:0;mso-width-relative:page;mso-height-relative:page;v-text-anchor:top" o:gfxdata="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" fillcolor="black" strokecolor="#f2f2f2" strokeweight="3pt">
+                          <v:shadow on="t" color="#7f7f7f" opacity=".5" offset="1pt"/>
+                        </v:rect>
+                      </w:pict>
+                    </mc:Fallback>
+                  </mc:AlternateContent>
                 </w:r>
               </w:sdtContent>
             </w:sdt>
@@ -525,7 +653,25 @@
                 <w:sz w:val="20"/>
                 <w:szCs w:val="20"/>
               </w:rPr>
-              <w:t xml:space="preserve"> Nuevo caso de uso</w:t>
+              <w:t xml:space="preserve"> </w:t>
+            </w:r>
+            <w:r>
+              <w:rPr>
+                <w:i/>
+                <w:color w:val="000000" w:themeColor="text1"/>
+                <w:sz w:val="20"/>
+                <w:szCs w:val="20"/>
+              </w:rPr>
+              <w:t xml:space="preserve"> </w:t>
+            </w:r>
+            <w:r>
+              <w:rPr>
+                <w:i/>
+                <w:color w:val="000000" w:themeColor="text1"/>
+                <w:sz w:val="20"/>
+                <w:szCs w:val="20"/>
+              </w:rPr>
+              <w:t>Nuevo caso de uso</w:t>
             </w:r>
             <w:r>
               <w:rPr>
@@ -550,6 +696,7 @@
               <w:jc w:val="both"/>
               <w:rPr>
                 <w:b/>
+                <w:color w:val="000000" w:themeColor="text1"/>
                 <w:sz w:val="24"/>
                 <w:szCs w:val="24"/>
               </w:rPr>
@@ -557,6 +704,7 @@
             <w:r>
               <w:rPr>
                 <w:b/>
+                <w:color w:val="000000" w:themeColor="text1"/>
                 <w:sz w:val="24"/>
                 <w:szCs w:val="24"/>
               </w:rPr>
@@ -568,13 +716,14 @@
           <w:tcPr>
             <w:tcW w:w="10343" w:type="dxa"/>
             <w:gridSpan w:val="2"/>
+            <w:vAlign w:val="center"/>
           </w:tcPr>
           <w:p>
             <w:pPr>
               <w:contextualSpacing/>
-              <w:jc w:val="both"/>
-              <w:rPr>
-                <w:i/>
+              <w:rPr>
+                <w:b/>
+                <w:color w:val="000000" w:themeColor="text1"/>
                 <w:sz w:val="20"/>
                 <w:szCs w:val="20"/>
               </w:rPr>
@@ -583,11 +732,12 @@
               <w:r>
                 <w:rPr>
                   <w:rStyle w:val="Hipervnculo"/>
-                  <w:i/>
+                  <w:b/>
                   <w:sz w:val="20"/>
                   <w:szCs w:val="20"/>
+                  <w:u w:val="none"/>
                 </w:rPr>
-                <w:t>https://github.com/yackfranco/cras</w:t>
+                <w:t>https://github.com/yackfranco/cras/blob/master/Documentos/Casos%20De%20Uso/Login%20Del%20Sistema.jpg</w:t>
               </w:r>
             </w:hyperlink>
           </w:p>
@@ -604,6 +754,7 @@
               <w:jc w:val="both"/>
               <w:rPr>
                 <w:b/>
+                <w:color w:val="000000" w:themeColor="text1"/>
                 <w:sz w:val="24"/>
                 <w:szCs w:val="24"/>
               </w:rPr>
@@ -611,18 +762,11 @@
             <w:r>
               <w:rPr>
                 <w:b/>
+                <w:color w:val="000000" w:themeColor="text1"/>
                 <w:sz w:val="24"/>
                 <w:szCs w:val="24"/>
               </w:rPr>
-              <w:t>Nombre de</w:t>
-            </w:r>
-            <w:r>
-              <w:rPr>
-                <w:b/>
-                <w:sz w:val="24"/>
-                <w:szCs w:val="24"/>
-              </w:rPr>
-              <w:t xml:space="preserve"> caso de uso</w:t>
+              <w:t>Nombre de caso de uso</w:t>
             </w:r>
           </w:p>
         </w:tc>
@@ -630,13 +774,13 @@
           <w:tcPr>
             <w:tcW w:w="10343" w:type="dxa"/>
             <w:gridSpan w:val="2"/>
+            <w:vAlign w:val="center"/>
           </w:tcPr>
           <w:p>
             <w:pPr>
               <w:contextualSpacing/>
-              <w:jc w:val="both"/>
-              <w:rPr>
-                <w:b/>
+              <w:rPr>
+                <w:color w:val="000000" w:themeColor="text1"/>
                 <w:sz w:val="24"/>
                 <w:szCs w:val="24"/>
               </w:rPr>
@@ -644,10 +788,11 @@
             <w:r>
               <w:rPr>
                 <w:i/>
-                <w:sz w:val="20"/>
-                <w:szCs w:val="20"/>
-              </w:rPr>
-              <w:t>Inicio de sesión (Login)</w:t>
+                <w:color w:val="000000" w:themeColor="text1"/>
+                <w:sz w:val="20"/>
+                <w:szCs w:val="20"/>
+              </w:rPr>
+              <w:t>Login del Sistema</w:t>
             </w:r>
           </w:p>
         </w:tc>
@@ -663,6 +808,7 @@
               <w:jc w:val="both"/>
               <w:rPr>
                 <w:b/>
+                <w:color w:val="000000" w:themeColor="text1"/>
                 <w:sz w:val="24"/>
                 <w:szCs w:val="24"/>
               </w:rPr>
@@ -670,26 +816,11 @@
             <w:r>
               <w:rPr>
                 <w:b/>
+                <w:color w:val="000000" w:themeColor="text1"/>
                 <w:sz w:val="24"/>
                 <w:szCs w:val="24"/>
               </w:rPr>
-              <w:t xml:space="preserve">Descripción </w:t>
-            </w:r>
-            <w:r>
-              <w:rPr>
-                <w:b/>
-                <w:sz w:val="24"/>
-                <w:szCs w:val="24"/>
-              </w:rPr>
-              <w:t>general</w:t>
-            </w:r>
-            <w:r>
-              <w:rPr>
-                <w:b/>
-                <w:sz w:val="24"/>
-                <w:szCs w:val="24"/>
-              </w:rPr>
-              <w:t xml:space="preserve"> del Cambio</w:t>
+              <w:t>Descripción general del Cambio</w:t>
             </w:r>
           </w:p>
         </w:tc>
@@ -697,25 +828,24 @@
           <w:tcPr>
             <w:tcW w:w="10343" w:type="dxa"/>
             <w:gridSpan w:val="2"/>
+            <w:vAlign w:val="center"/>
           </w:tcPr>
           <w:p>
             <w:pPr>
               <w:contextualSpacing/>
-              <w:jc w:val="both"/>
-              <w:rPr>
-                <w:b/>
-                <w:sz w:val="24"/>
-                <w:szCs w:val="24"/>
+              <w:rPr>
+                <w:color w:val="000000" w:themeColor="text1"/>
+                <w:sz w:val="20"/>
+                <w:szCs w:val="20"/>
               </w:rPr>
             </w:pPr>
             <w:r>
               <w:rPr>
-                <w:i/>
-                <w:color w:val="A6A6A6" w:themeColor="background1" w:themeShade="A6"/>
-                <w:sz w:val="20"/>
-                <w:szCs w:val="20"/>
-              </w:rPr>
-              <w:t>[En este campo se debe realizar una descripción breve de la modificación que se debe realizar al caso de uso. Ej: Revisión integral de la funcionalidad Adjudicar Apoyos de Sostenimiento.]</w:t>
+                <w:color w:val="000000" w:themeColor="text1"/>
+                <w:sz w:val="20"/>
+                <w:szCs w:val="20"/>
+              </w:rPr>
+              <w:t>No aplica</w:t>
             </w:r>
           </w:p>
         </w:tc>
@@ -731,6 +861,7 @@
               <w:jc w:val="both"/>
               <w:rPr>
                 <w:b/>
+                <w:color w:val="000000" w:themeColor="text1"/>
                 <w:sz w:val="24"/>
                 <w:szCs w:val="24"/>
               </w:rPr>
@@ -738,6 +869,7 @@
             <w:r>
               <w:rPr>
                 <w:b/>
+                <w:color w:val="000000" w:themeColor="text1"/>
                 <w:sz w:val="24"/>
                 <w:szCs w:val="24"/>
               </w:rPr>
@@ -749,13 +881,13 @@
           <w:tcPr>
             <w:tcW w:w="10343" w:type="dxa"/>
             <w:gridSpan w:val="2"/>
+            <w:vAlign w:val="center"/>
           </w:tcPr>
           <w:p>
             <w:pPr>
               <w:contextualSpacing/>
-              <w:jc w:val="both"/>
-              <w:rPr>
-                <w:b/>
+              <w:rPr>
+                <w:color w:val="000000" w:themeColor="text1"/>
                 <w:sz w:val="24"/>
                 <w:szCs w:val="24"/>
               </w:rPr>
@@ -763,18 +895,11 @@
             <w:r>
               <w:rPr>
                 <w:i/>
-                <w:sz w:val="20"/>
-                <w:szCs w:val="20"/>
-              </w:rPr>
-              <w:t xml:space="preserve">Yo como </w:t>
-            </w:r>
-            <w:r>
-              <w:rPr>
-                <w:i/>
-                <w:sz w:val="20"/>
-                <w:szCs w:val="20"/>
-              </w:rPr>
-              <w:t>como usuario puedo acceder al aplicativo teniendo un usuario y contraseña</w:t>
+                <w:color w:val="000000" w:themeColor="text1"/>
+                <w:sz w:val="20"/>
+                <w:szCs w:val="20"/>
+              </w:rPr>
+              <w:t>Yo como como usuario puedo acceder al aplicativo teniendo un usuario y contraseña</w:t>
             </w:r>
           </w:p>
         </w:tc>
@@ -790,6 +915,7 @@
               <w:jc w:val="both"/>
               <w:rPr>
                 <w:b/>
+                <w:color w:val="000000" w:themeColor="text1"/>
                 <w:sz w:val="24"/>
                 <w:szCs w:val="24"/>
               </w:rPr>
@@ -797,23 +923,16 @@
             <w:r>
               <w:rPr>
                 <w:b/>
+                <w:color w:val="000000" w:themeColor="text1"/>
                 <w:sz w:val="24"/>
                 <w:szCs w:val="24"/>
               </w:rPr>
-              <w:t>Criterios de Aceptación</w:t>
-            </w:r>
-            <w:r>
-              <w:rPr>
-                <w:b/>
-                <w:sz w:val="24"/>
-                <w:szCs w:val="24"/>
-              </w:rPr>
-              <w:t xml:space="preserve"> </w:t>
-            </w:r>
-            <w:r>
-              <w:rPr>
-                <w:i/>
-                <w:color w:val="7F7F7F" w:themeColor="text1" w:themeTint="80"/>
+              <w:t xml:space="preserve">Criterios de Aceptación </w:t>
+            </w:r>
+            <w:r>
+              <w:rPr>
+                <w:i/>
+                <w:color w:val="000000" w:themeColor="text1"/>
                 <w:sz w:val="20"/>
                 <w:szCs w:val="24"/>
               </w:rPr>
@@ -825,18 +944,15 @@
           <w:tcPr>
             <w:tcW w:w="10343" w:type="dxa"/>
             <w:gridSpan w:val="2"/>
+            <w:vAlign w:val="center"/>
           </w:tcPr>
           <w:p>
             <w:pPr>
               <w:pStyle w:val="Sinespaciado"/>
-              <w:numPr>
-                <w:ilvl w:val="0"/>
-                <w:numId w:val="10"/>
-              </w:numPr>
-              <w:ind w:left="304" w:hanging="304"/>
               <w:rPr>
                 <w:rFonts w:asciiTheme="minorHAnsi" w:hAnsiTheme="minorHAnsi" w:cstheme="minorHAnsi"/>
                 <w:i/>
+                <w:color w:val="000000" w:themeColor="text1"/>
                 <w:sz w:val="20"/>
                 <w:szCs w:val="20"/>
                 <w:lang w:val="es-CO"/>
@@ -846,12 +962,140 @@
               <w:rPr>
                 <w:rFonts w:asciiTheme="minorHAnsi" w:hAnsiTheme="minorHAnsi" w:cstheme="minorHAnsi"/>
                 <w:i/>
+                <w:color w:val="000000" w:themeColor="text1"/>
                 <w:sz w:val="20"/>
                 <w:szCs w:val="20"/>
                 <w:lang w:val="es-CO"/>
               </w:rPr>
-              <w:t>Ingresar el nombre del usuario</w:t>
-            </w:r>
+              <w:t>Campos:</w:t>
+            </w:r>
+          </w:p>
+          <w:p>
+            <w:pPr>
+              <w:pStyle w:val="Sinespaciado"/>
+              <w:rPr>
+                <w:rFonts w:asciiTheme="minorHAnsi" w:hAnsiTheme="minorHAnsi" w:cstheme="minorHAnsi"/>
+                <w:i/>
+                <w:color w:val="000000" w:themeColor="text1"/>
+                <w:sz w:val="20"/>
+                <w:szCs w:val="20"/>
+                <w:lang w:val="es-CO"/>
+              </w:rPr>
+            </w:pPr>
+            <w:r>
+              <w:rPr>
+                <w:rFonts w:asciiTheme="minorHAnsi" w:hAnsiTheme="minorHAnsi" w:cstheme="minorHAnsi"/>
+                <w:i/>
+                <w:color w:val="000000" w:themeColor="text1"/>
+                <w:sz w:val="20"/>
+                <w:szCs w:val="20"/>
+                <w:lang w:val="es-CO"/>
+              </w:rPr>
+              <w:t>Usuario (tipo alfanumérico, mínimo de caracteres (6) – máximo de caracteres (</w:t>
+            </w:r>
+            <w:r>
+              <w:rPr>
+                <w:rFonts w:asciiTheme="minorHAnsi" w:hAnsiTheme="minorHAnsi" w:cstheme="minorHAnsi"/>
+                <w:i/>
+                <w:color w:val="000000" w:themeColor="text1"/>
+                <w:sz w:val="20"/>
+                <w:szCs w:val="20"/>
+                <w:lang w:val="es-CO"/>
+              </w:rPr>
+              <w:t>50</w:t>
+            </w:r>
+            <w:r>
+              <w:rPr>
+                <w:rFonts w:asciiTheme="minorHAnsi" w:hAnsiTheme="minorHAnsi" w:cstheme="minorHAnsi"/>
+                <w:i/>
+                <w:color w:val="000000" w:themeColor="text1"/>
+                <w:sz w:val="20"/>
+                <w:szCs w:val="20"/>
+                <w:lang w:val="es-CO"/>
+              </w:rPr>
+              <w:t>)</w:t>
+            </w:r>
+            <w:r>
+              <w:rPr>
+                <w:rFonts w:asciiTheme="minorHAnsi" w:hAnsiTheme="minorHAnsi" w:cstheme="minorHAnsi"/>
+                <w:i/>
+                <w:color w:val="000000" w:themeColor="text1"/>
+                <w:sz w:val="20"/>
+                <w:szCs w:val="20"/>
+                <w:lang w:val="es-CO"/>
+              </w:rPr>
+              <w:t>, obligatorio</w:t>
+            </w:r>
+            <w:r>
+              <w:rPr>
+                <w:rFonts w:asciiTheme="minorHAnsi" w:hAnsiTheme="minorHAnsi" w:cstheme="minorHAnsi"/>
+                <w:i/>
+                <w:color w:val="000000" w:themeColor="text1"/>
+                <w:sz w:val="20"/>
+                <w:szCs w:val="20"/>
+                <w:lang w:val="es-CO"/>
+              </w:rPr>
+              <w:t>)</w:t>
+            </w:r>
+          </w:p>
+          <w:p>
+            <w:pPr>
+              <w:pStyle w:val="Sinespaciado"/>
+              <w:rPr>
+                <w:rFonts w:asciiTheme="minorHAnsi" w:hAnsiTheme="minorHAnsi" w:cstheme="minorHAnsi"/>
+                <w:i/>
+                <w:color w:val="000000" w:themeColor="text1"/>
+                <w:sz w:val="20"/>
+                <w:szCs w:val="20"/>
+                <w:lang w:val="es-CO"/>
+              </w:rPr>
+            </w:pPr>
+            <w:r>
+              <w:rPr>
+                <w:rFonts w:asciiTheme="minorHAnsi" w:hAnsiTheme="minorHAnsi" w:cstheme="minorHAnsi"/>
+                <w:i/>
+                <w:color w:val="000000" w:themeColor="text1"/>
+                <w:sz w:val="20"/>
+                <w:szCs w:val="20"/>
+                <w:lang w:val="es-CO"/>
+              </w:rPr>
+              <w:t>Contraseña (tipo alfanumérico, mínimo de caracteres (6) – no hay límite de caracteres</w:t>
+            </w:r>
+            <w:r>
+              <w:rPr>
+                <w:rFonts w:asciiTheme="minorHAnsi" w:hAnsiTheme="minorHAnsi" w:cstheme="minorHAnsi"/>
+                <w:i/>
+                <w:color w:val="000000" w:themeColor="text1"/>
+                <w:sz w:val="20"/>
+                <w:szCs w:val="20"/>
+                <w:lang w:val="es-CO"/>
+              </w:rPr>
+              <w:t>, obligatorio</w:t>
+            </w:r>
+            <w:r>
+              <w:rPr>
+                <w:rFonts w:asciiTheme="minorHAnsi" w:hAnsiTheme="minorHAnsi" w:cstheme="minorHAnsi"/>
+                <w:i/>
+                <w:color w:val="000000" w:themeColor="text1"/>
+                <w:sz w:val="20"/>
+                <w:szCs w:val="20"/>
+                <w:lang w:val="es-CO"/>
+              </w:rPr>
+              <w:t>)</w:t>
+            </w:r>
+          </w:p>
+          <w:p>
+            <w:pPr>
+              <w:pStyle w:val="Sinespaciado"/>
+              <w:rPr>
+                <w:rFonts w:asciiTheme="minorHAnsi" w:hAnsiTheme="minorHAnsi" w:cstheme="minorHAnsi"/>
+                <w:i/>
+                <w:color w:val="000000" w:themeColor="text1"/>
+                <w:sz w:val="20"/>
+                <w:szCs w:val="20"/>
+                <w:lang w:val="es-CO"/>
+              </w:rPr>
+            </w:pPr>
           </w:p>
           <w:p>
             <w:pPr>
@@ -864,6 +1108,7 @@
               <w:rPr>
                 <w:rFonts w:asciiTheme="minorHAnsi" w:hAnsiTheme="minorHAnsi" w:cstheme="minorHAnsi"/>
                 <w:i/>
+                <w:color w:val="000000" w:themeColor="text1"/>
                 <w:sz w:val="20"/>
                 <w:szCs w:val="20"/>
                 <w:lang w:val="es-CO"/>
@@ -873,11 +1118,12 @@
               <w:rPr>
                 <w:rFonts w:asciiTheme="minorHAnsi" w:hAnsiTheme="minorHAnsi" w:cstheme="minorHAnsi"/>
                 <w:i/>
+                <w:color w:val="000000" w:themeColor="text1"/>
                 <w:sz w:val="20"/>
                 <w:szCs w:val="20"/>
                 <w:lang w:val="es-CO"/>
               </w:rPr>
-              <w:t>Ingresar contraseña</w:t>
+              <w:t>Ingresar el nombre del usuario</w:t>
             </w:r>
           </w:p>
           <w:p>
@@ -891,6 +1137,7 @@
               <w:rPr>
                 <w:rFonts w:asciiTheme="minorHAnsi" w:hAnsiTheme="minorHAnsi" w:cstheme="minorHAnsi"/>
                 <w:i/>
+                <w:color w:val="000000" w:themeColor="text1"/>
                 <w:sz w:val="20"/>
                 <w:szCs w:val="20"/>
                 <w:lang w:val="es-CO"/>
@@ -900,59 +1147,26 @@
               <w:rPr>
                 <w:rFonts w:asciiTheme="minorHAnsi" w:hAnsiTheme="minorHAnsi" w:cstheme="minorHAnsi"/>
                 <w:i/>
+                <w:color w:val="000000" w:themeColor="text1"/>
                 <w:sz w:val="20"/>
                 <w:szCs w:val="20"/>
                 <w:lang w:val="es-CO"/>
               </w:rPr>
-              <w:t>Validar existencia del usuario (nombre de usuario</w:t>
-            </w:r>
-            <w:r>
-              <w:rPr>
-                <w:rFonts w:asciiTheme="minorHAnsi" w:hAnsiTheme="minorHAnsi" w:cstheme="minorHAnsi"/>
-                <w:i/>
-                <w:sz w:val="20"/>
-                <w:szCs w:val="20"/>
-                <w:lang w:val="es-CO"/>
-              </w:rPr>
-              <w:t>,</w:t>
-            </w:r>
-            <w:r>
-              <w:rPr>
-                <w:rFonts w:asciiTheme="minorHAnsi" w:hAnsiTheme="minorHAnsi" w:cstheme="minorHAnsi"/>
-                <w:i/>
-                <w:sz w:val="20"/>
-                <w:szCs w:val="20"/>
-                <w:lang w:val="es-CO"/>
-              </w:rPr>
-              <w:t xml:space="preserve"> contraseña</w:t>
-            </w:r>
-            <w:r>
-              <w:rPr>
-                <w:rFonts w:asciiTheme="minorHAnsi" w:hAnsiTheme="minorHAnsi" w:cstheme="minorHAnsi"/>
-                <w:i/>
-                <w:sz w:val="20"/>
-                <w:szCs w:val="20"/>
-                <w:lang w:val="es-CO"/>
-              </w:rPr>
-              <w:t xml:space="preserve"> y rol</w:t>
-            </w:r>
-            <w:r>
-              <w:rPr>
-                <w:rFonts w:asciiTheme="minorHAnsi" w:hAnsiTheme="minorHAnsi" w:cstheme="minorHAnsi"/>
-                <w:i/>
-                <w:sz w:val="20"/>
-                <w:szCs w:val="20"/>
-                <w:lang w:val="es-CO"/>
-              </w:rPr>
-              <w:t>) en la base de datos del aplicativo CESPB:</w:t>
+              <w:t>Ingresar contraseña</w:t>
             </w:r>
           </w:p>
           <w:p>
             <w:pPr>
               <w:pStyle w:val="Sinespaciado"/>
+              <w:numPr>
+                <w:ilvl w:val="0"/>
+                <w:numId w:val="10"/>
+              </w:numPr>
+              <w:ind w:left="304" w:hanging="304"/>
               <w:rPr>
                 <w:rFonts w:asciiTheme="minorHAnsi" w:hAnsiTheme="minorHAnsi" w:cstheme="minorHAnsi"/>
                 <w:i/>
+                <w:color w:val="000000" w:themeColor="text1"/>
                 <w:sz w:val="20"/>
                 <w:szCs w:val="20"/>
                 <w:lang w:val="es-CO"/>
@@ -962,11 +1176,12 @@
               <w:rPr>
                 <w:rFonts w:asciiTheme="minorHAnsi" w:hAnsiTheme="minorHAnsi" w:cstheme="minorHAnsi"/>
                 <w:i/>
+                <w:color w:val="000000" w:themeColor="text1"/>
                 <w:sz w:val="20"/>
                 <w:szCs w:val="20"/>
                 <w:lang w:val="es-CO"/>
               </w:rPr>
-              <w:t xml:space="preserve">      Si existe usuario Entonces</w:t>
+              <w:t>Validar existencia del usuario (nombre de usuario, contraseña y rol) en la base de datos del aplicativo CESPB:</w:t>
             </w:r>
           </w:p>
           <w:p>
@@ -975,6 +1190,7 @@
               <w:rPr>
                 <w:rFonts w:asciiTheme="minorHAnsi" w:hAnsiTheme="minorHAnsi" w:cstheme="minorHAnsi"/>
                 <w:i/>
+                <w:color w:val="000000" w:themeColor="text1"/>
                 <w:sz w:val="20"/>
                 <w:szCs w:val="20"/>
                 <w:lang w:val="es-CO"/>
@@ -984,11 +1200,12 @@
               <w:rPr>
                 <w:rFonts w:asciiTheme="minorHAnsi" w:hAnsiTheme="minorHAnsi" w:cstheme="minorHAnsi"/>
                 <w:i/>
+                <w:color w:val="000000" w:themeColor="text1"/>
                 <w:sz w:val="20"/>
                 <w:szCs w:val="20"/>
                 <w:lang w:val="es-CO"/>
               </w:rPr>
-              <w:t xml:space="preserve">       -Permitir ingreso</w:t>
+              <w:t>Si existe usuario Entonces</w:t>
             </w:r>
           </w:p>
           <w:p>
@@ -997,6 +1214,7 @@
               <w:rPr>
                 <w:rFonts w:asciiTheme="minorHAnsi" w:hAnsiTheme="minorHAnsi" w:cstheme="minorHAnsi"/>
                 <w:i/>
+                <w:color w:val="000000" w:themeColor="text1"/>
                 <w:sz w:val="20"/>
                 <w:szCs w:val="20"/>
                 <w:lang w:val="es-CO"/>
@@ -1006,14 +1224,13 @@
               <w:rPr>
                 <w:rFonts w:asciiTheme="minorHAnsi" w:hAnsiTheme="minorHAnsi" w:cstheme="minorHAnsi"/>
                 <w:i/>
+                <w:color w:val="000000" w:themeColor="text1"/>
                 <w:sz w:val="20"/>
                 <w:szCs w:val="20"/>
                 <w:lang w:val="es-CO"/>
               </w:rPr>
-              <w:t xml:space="preserve">            De lo contrario</w:t>
-            </w:r>
-            <w:bookmarkStart w:id="0" w:name="_GoBack"/>
-            <w:bookmarkEnd w:id="0"/>
+              <w:t>-Permitir ingreso</w:t>
+            </w:r>
           </w:p>
           <w:p>
             <w:pPr>
@@ -1021,6 +1238,7 @@
               <w:rPr>
                 <w:rFonts w:asciiTheme="minorHAnsi" w:hAnsiTheme="minorHAnsi" w:cstheme="minorHAnsi"/>
                 <w:i/>
+                <w:color w:val="000000" w:themeColor="text1"/>
                 <w:sz w:val="20"/>
                 <w:szCs w:val="20"/>
                 <w:lang w:val="es-CO"/>
@@ -1030,19 +1248,43 @@
               <w:rPr>
                 <w:rFonts w:asciiTheme="minorHAnsi" w:hAnsiTheme="minorHAnsi" w:cstheme="minorHAnsi"/>
                 <w:i/>
+                <w:color w:val="000000" w:themeColor="text1"/>
                 <w:sz w:val="20"/>
                 <w:szCs w:val="20"/>
                 <w:lang w:val="es-CO"/>
               </w:rPr>
-              <w:t xml:space="preserve">       -Negar ingreso</w:t>
+              <w:t>De lo contrario</w:t>
+            </w:r>
+          </w:p>
+          <w:p>
+            <w:pPr>
+              <w:pStyle w:val="Sinespaciado"/>
+              <w:rPr>
+                <w:rFonts w:asciiTheme="minorHAnsi" w:hAnsiTheme="minorHAnsi" w:cstheme="minorHAnsi"/>
+                <w:i/>
+                <w:color w:val="000000" w:themeColor="text1"/>
+                <w:sz w:val="20"/>
+                <w:szCs w:val="20"/>
+                <w:lang w:val="es-CO"/>
+              </w:rPr>
+            </w:pPr>
+            <w:r>
+              <w:rPr>
+                <w:rFonts w:asciiTheme="minorHAnsi" w:hAnsiTheme="minorHAnsi" w:cstheme="minorHAnsi"/>
+                <w:i/>
+                <w:color w:val="000000" w:themeColor="text1"/>
+                <w:sz w:val="20"/>
+                <w:szCs w:val="20"/>
+                <w:lang w:val="es-CO"/>
+              </w:rPr>
+              <w:t>-Negar ingreso</w:t>
             </w:r>
           </w:p>
           <w:p>
             <w:pPr>
               <w:contextualSpacing/>
-              <w:jc w:val="both"/>
-              <w:rPr>
-                <w:b/>
+              <w:rPr>
+                <w:color w:val="000000" w:themeColor="text1"/>
                 <w:sz w:val="24"/>
                 <w:szCs w:val="24"/>
               </w:rPr>
@@ -1051,6 +1293,7 @@
               <w:rPr>
                 <w:rFonts w:cstheme="minorHAnsi"/>
                 <w:i/>
+                <w:color w:val="000000" w:themeColor="text1"/>
                 <w:sz w:val="20"/>
                 <w:szCs w:val="20"/>
               </w:rPr>
@@ -1070,6 +1313,7 @@
               <w:jc w:val="both"/>
               <w:rPr>
                 <w:b/>
+                <w:color w:val="000000" w:themeColor="text1"/>
                 <w:sz w:val="24"/>
                 <w:szCs w:val="24"/>
               </w:rPr>
@@ -1077,6 +1321,7 @@
             <w:r>
               <w:rPr>
                 <w:b/>
+                <w:color w:val="000000" w:themeColor="text1"/>
                 <w:sz w:val="24"/>
                 <w:szCs w:val="24"/>
               </w:rPr>
@@ -1088,25 +1333,42 @@
           <w:tcPr>
             <w:tcW w:w="10343" w:type="dxa"/>
             <w:gridSpan w:val="2"/>
+            <w:vAlign w:val="center"/>
           </w:tcPr>
           <w:p>
             <w:pPr>
               <w:contextualSpacing/>
-              <w:jc w:val="both"/>
-              <w:rPr>
-                <w:b/>
+              <w:rPr>
+                <w:color w:val="000000" w:themeColor="text1"/>
                 <w:sz w:val="24"/>
                 <w:szCs w:val="24"/>
               </w:rPr>
             </w:pPr>
             <w:r>
               <w:rPr>
-                <w:i/>
-                <w:color w:val="A6A6A6" w:themeColor="background1" w:themeShade="A6"/>
-                <w:sz w:val="20"/>
-                <w:szCs w:val="20"/>
-              </w:rPr>
-              <w:t>[En este campo se deben indicar los casos de uso que se deben ejecutar antes y después del caso de uso que se está modificando o creando. En el caso de que no hayan casos de uso antes y/o después del caso de uso afectado, en esta sección se debe poner N.A ]</w:t>
+                <w:color w:val="000000" w:themeColor="text1"/>
+                <w:sz w:val="24"/>
+                <w:szCs w:val="24"/>
+              </w:rPr>
+              <w:t>Caso de uso precondición: No aplica</w:t>
+            </w:r>
+          </w:p>
+          <w:p>
+            <w:pPr>
+              <w:contextualSpacing/>
+              <w:rPr>
+                <w:color w:val="000000" w:themeColor="text1"/>
+                <w:sz w:val="24"/>
+                <w:szCs w:val="24"/>
+              </w:rPr>
+            </w:pPr>
+            <w:r>
+              <w:rPr>
+                <w:color w:val="000000" w:themeColor="text1"/>
+                <w:sz w:val="24"/>
+                <w:szCs w:val="24"/>
+              </w:rPr>
+              <w:t>Caso de uso postcondición: CU02</w:t>
             </w:r>
           </w:p>
         </w:tc>
@@ -1114,12 +1376,27 @@
     </w:tbl>
     <w:p>
       <w:pPr>
-        <w:contextualSpacing/>
+        <w:pStyle w:val="Prrafodelista"/>
+        <w:ind w:left="360"/>
         <w:jc w:val="both"/>
         <w:rPr>
           <w:b/>
-          <w:sz w:val="24"/>
-          <w:szCs w:val="24"/>
+          <w:color w:val="000000" w:themeColor="text1"/>
+          <w:sz w:val="28"/>
+          <w:szCs w:val="28"/>
+        </w:rPr>
+      </w:pPr>
+    </w:p>
+    <w:p>
+      <w:pPr>
+        <w:pStyle w:val="Prrafodelista"/>
+        <w:ind w:left="360"/>
+        <w:jc w:val="both"/>
+        <w:rPr>
+          <w:b/>
+          <w:color w:val="000000" w:themeColor="text1"/>
+          <w:sz w:val="28"/>
+          <w:szCs w:val="28"/>
         </w:rPr>
       </w:pPr>
     </w:p>
@@ -1133,6 +1410,7 @@
         <w:jc w:val="both"/>
         <w:rPr>
           <w:b/>
+          <w:color w:val="000000" w:themeColor="text1"/>
           <w:sz w:val="28"/>
           <w:szCs w:val="28"/>
         </w:rPr>
@@ -1140,40 +1418,21 @@
       <w:r>
         <w:rPr>
           <w:b/>
+          <w:color w:val="000000" w:themeColor="text1"/>
           <w:sz w:val="28"/>
           <w:szCs w:val="28"/>
         </w:rPr>
+        <w:lastRenderedPageBreak/>
         <w:t>PROTOTIPOS</w:t>
       </w:r>
     </w:p>
     <w:p>
       <w:pPr>
-        <w:pStyle w:val="Prrafodelista"/>
-        <w:ind w:left="360"/>
-        <w:jc w:val="both"/>
-        <w:rPr>
-          <w:b/>
-          <w:sz w:val="28"/>
-          <w:szCs w:val="28"/>
-        </w:rPr>
-      </w:pPr>
-      <w:r>
-        <w:rPr>
-          <w:i/>
-          <w:color w:val="A6A6A6" w:themeColor="background1" w:themeShade="A6"/>
-          <w:sz w:val="20"/>
-          <w:szCs w:val="20"/>
-        </w:rPr>
-        <w:lastRenderedPageBreak/>
-        <w:t>[En esta sección se deben insertar todos los prototipos que se afectan o crean de acuerdo al requerimiento solicitado. Los prototipos que se relacionen en esta sección se deben insertar en el orden como se presenten de acuerdo al flujo del requerimiento]</w:t>
-      </w:r>
-    </w:p>
-    <w:p>
-      <w:pPr>
         <w:contextualSpacing/>
         <w:jc w:val="both"/>
         <w:rPr>
           <w:b/>
+          <w:color w:val="000000" w:themeColor="text1"/>
           <w:sz w:val="24"/>
           <w:szCs w:val="24"/>
         </w:rPr>
@@ -1181,6 +1440,7 @@
       <w:r>
         <w:rPr>
           <w:b/>
+          <w:color w:val="000000" w:themeColor="text1"/>
           <w:sz w:val="24"/>
           <w:szCs w:val="24"/>
         </w:rPr>
@@ -1193,10 +1453,69 @@
         <w:jc w:val="both"/>
         <w:rPr>
           <w:b/>
+          <w:color w:val="000000" w:themeColor="text1"/>
           <w:sz w:val="24"/>
           <w:szCs w:val="24"/>
         </w:rPr>
       </w:pPr>
+      <w:r>
+        <w:rPr>
+          <w:b/>
+          <w:noProof/>
+          <w:color w:val="000000" w:themeColor="text1"/>
+          <w:sz w:val="24"/>
+          <w:szCs w:val="24"/>
+          <w:lang w:eastAsia="es-CO"/>
+        </w:rPr>
+        <w:drawing>
+          <wp:inline distT="0" distB="0" distL="0" distR="0">
+            <wp:extent cx="8058150" cy="4846529"/>
+            <wp:effectExtent l="0" t="0" r="0" b="0"/>
+            <wp:docPr id="3" name="Imagen 3" descr="C:\Users\ADSI\AppData\Local\Microsoft\Windows\INetCache\Content.Word\Login.png"/>
+            <wp:cNvGraphicFramePr>
+              <a:graphicFrameLocks xmlns:a="http://schemas.openxmlformats.org/drawingml/2006/main" noChangeAspect="1"/>
+            </wp:cNvGraphicFramePr>
+            <a:graphic xmlns:a="http://schemas.openxmlformats.org/drawingml/2006/main">
+              <a:graphicData uri="http://schemas.openxmlformats.org/drawingml/2006/picture">
+                <pic:pic xmlns:pic="http://schemas.openxmlformats.org/drawingml/2006/picture">
+                  <pic:nvPicPr>
+                    <pic:cNvPr id="0" name="Picture 3" descr="C:\Users\ADSI\AppData\Local\Microsoft\Windows\INetCache\Content.Word\Login.png"/>
+                    <pic:cNvPicPr>
+                      <a:picLocks noChangeAspect="1" noChangeArrowheads="1"/>
+                    </pic:cNvPicPr>
+                  </pic:nvPicPr>
+                  <pic:blipFill>
+                    <a:blip r:embed="rId9">
+                      <a:extLst>
+                        <a:ext uri="{28A0092B-C50C-407E-A947-70E740481C1C}">
+                          <a14:useLocalDpi xmlns:a14="http://schemas.microsoft.com/office/drawing/2010/main" val="0"/>
+                        </a:ext>
+                      </a:extLst>
+                    </a:blip>
+                    <a:srcRect/>
+                    <a:stretch>
+                      <a:fillRect/>
+                    </a:stretch>
+                  </pic:blipFill>
+                  <pic:spPr bwMode="auto">
+                    <a:xfrm>
+                      <a:off x="0" y="0"/>
+                      <a:ext cx="8071756" cy="4854712"/>
+                    </a:xfrm>
+                    <a:prstGeom prst="rect">
+                      <a:avLst/>
+                    </a:prstGeom>
+                    <a:noFill/>
+                    <a:ln>
+                      <a:noFill/>
+                    </a:ln>
+                  </pic:spPr>
+                </pic:pic>
+              </a:graphicData>
+            </a:graphic>
+          </wp:inline>
+        </w:drawing>
+      </w:r>
     </w:p>
     <w:p>
       <w:pPr>
@@ -1204,6 +1523,7 @@
         <w:jc w:val="both"/>
         <w:rPr>
           <w:b/>
+          <w:color w:val="000000" w:themeColor="text1"/>
           <w:sz w:val="24"/>
           <w:szCs w:val="24"/>
         </w:rPr>
@@ -1215,6 +1535,7 @@
         <w:jc w:val="both"/>
         <w:rPr>
           <w:b/>
+          <w:color w:val="000000" w:themeColor="text1"/>
           <w:sz w:val="24"/>
           <w:szCs w:val="24"/>
         </w:rPr>
@@ -1222,9 +1543,11 @@
       <w:r>
         <w:rPr>
           <w:b/>
+          <w:color w:val="000000" w:themeColor="text1"/>
           <w:sz w:val="24"/>
           <w:szCs w:val="24"/>
         </w:rPr>
+        <w:lastRenderedPageBreak/>
         <w:t>Prototipo 2</w:t>
       </w:r>
     </w:p>
@@ -1234,6 +1557,89 @@
         <w:jc w:val="both"/>
         <w:rPr>
           <w:b/>
+          <w:color w:val="000000" w:themeColor="text1"/>
+          <w:sz w:val="24"/>
+          <w:szCs w:val="24"/>
+        </w:rPr>
+      </w:pPr>
+    </w:p>
+    <w:p>
+      <w:pPr>
+        <w:contextualSpacing/>
+        <w:jc w:val="both"/>
+        <w:rPr>
+          <w:b/>
+          <w:color w:val="000000" w:themeColor="text1"/>
+          <w:sz w:val="24"/>
+          <w:szCs w:val="24"/>
+        </w:rPr>
+      </w:pPr>
+      <w:r>
+        <w:rPr>
+          <w:b/>
+          <w:noProof/>
+          <w:color w:val="000000" w:themeColor="text1"/>
+          <w:sz w:val="24"/>
+          <w:szCs w:val="24"/>
+          <w:lang w:eastAsia="es-CO"/>
+        </w:rPr>
+        <w:drawing>
+          <wp:inline distT="0" distB="0" distL="0" distR="0">
+            <wp:extent cx="8953500" cy="5136117"/>
+            <wp:effectExtent l="0" t="0" r="0" b="7620"/>
+            <wp:docPr id="4" name="Imagen 4" descr="C:\Users\ADSI\AppData\Local\Microsoft\Windows\INetCache\Content.Word\Login incorrecto.png"/>
+            <wp:cNvGraphicFramePr>
+              <a:graphicFrameLocks xmlns:a="http://schemas.openxmlformats.org/drawingml/2006/main" noChangeAspect="1"/>
+            </wp:cNvGraphicFramePr>
+            <a:graphic xmlns:a="http://schemas.openxmlformats.org/drawingml/2006/main">
+              <a:graphicData uri="http://schemas.openxmlformats.org/drawingml/2006/picture">
+                <pic:pic xmlns:pic="http://schemas.openxmlformats.org/drawingml/2006/picture">
+                  <pic:nvPicPr>
+                    <pic:cNvPr id="0" name="Picture 4" descr="C:\Users\ADSI\AppData\Local\Microsoft\Windows\INetCache\Content.Word\Login incorrecto.png"/>
+                    <pic:cNvPicPr>
+                      <a:picLocks noChangeAspect="1" noChangeArrowheads="1"/>
+                    </pic:cNvPicPr>
+                  </pic:nvPicPr>
+                  <pic:blipFill>
+                    <a:blip r:embed="rId10">
+                      <a:extLst>
+                        <a:ext uri="{28A0092B-C50C-407E-A947-70E740481C1C}">
+                          <a14:useLocalDpi xmlns:a14="http://schemas.microsoft.com/office/drawing/2010/main" val="0"/>
+                        </a:ext>
+                      </a:extLst>
+                    </a:blip>
+                    <a:srcRect/>
+                    <a:stretch>
+                      <a:fillRect/>
+                    </a:stretch>
+                  </pic:blipFill>
+                  <pic:spPr bwMode="auto">
+                    <a:xfrm>
+                      <a:off x="0" y="0"/>
+                      <a:ext cx="8968890" cy="5144945"/>
+                    </a:xfrm>
+                    <a:prstGeom prst="rect">
+                      <a:avLst/>
+                    </a:prstGeom>
+                    <a:noFill/>
+                    <a:ln>
+                      <a:noFill/>
+                    </a:ln>
+                  </pic:spPr>
+                </pic:pic>
+              </a:graphicData>
+            </a:graphic>
+          </wp:inline>
+        </w:drawing>
+      </w:r>
+    </w:p>
+    <w:p>
+      <w:pPr>
+        <w:contextualSpacing/>
+        <w:jc w:val="both"/>
+        <w:rPr>
+          <w:b/>
+          <w:color w:val="000000" w:themeColor="text1"/>
           <w:sz w:val="24"/>
           <w:szCs w:val="24"/>
         </w:rPr>
@@ -1249,6 +1655,7 @@
         <w:jc w:val="both"/>
         <w:rPr>
           <w:b/>
+          <w:color w:val="000000" w:themeColor="text1"/>
           <w:sz w:val="28"/>
           <w:szCs w:val="28"/>
         </w:rPr>
@@ -1256,9 +1663,11 @@
       <w:r>
         <w:rPr>
           <w:b/>
+          <w:color w:val="000000" w:themeColor="text1"/>
           <w:sz w:val="28"/>
           <w:szCs w:val="28"/>
         </w:rPr>
+        <w:lastRenderedPageBreak/>
         <w:t>HISTORIAL DE VERSIONES</w:t>
       </w:r>
     </w:p>
@@ -1285,6 +1694,7 @@
               <w:jc w:val="center"/>
               <w:rPr>
                 <w:b/>
+                <w:color w:val="000000" w:themeColor="text1"/>
                 <w:sz w:val="24"/>
                 <w:szCs w:val="24"/>
               </w:rPr>
@@ -1292,6 +1702,7 @@
             <w:r>
               <w:rPr>
                 <w:b/>
+                <w:color w:val="000000" w:themeColor="text1"/>
                 <w:sz w:val="24"/>
                 <w:szCs w:val="24"/>
               </w:rPr>
@@ -1310,6 +1721,7 @@
               <w:jc w:val="center"/>
               <w:rPr>
                 <w:b/>
+                <w:color w:val="000000" w:themeColor="text1"/>
                 <w:sz w:val="24"/>
                 <w:szCs w:val="24"/>
               </w:rPr>
@@ -1317,6 +1729,7 @@
             <w:r>
               <w:rPr>
                 <w:b/>
+                <w:color w:val="000000" w:themeColor="text1"/>
                 <w:sz w:val="24"/>
                 <w:szCs w:val="24"/>
               </w:rPr>
@@ -1335,6 +1748,7 @@
               <w:jc w:val="center"/>
               <w:rPr>
                 <w:b/>
+                <w:color w:val="000000" w:themeColor="text1"/>
                 <w:sz w:val="24"/>
                 <w:szCs w:val="24"/>
               </w:rPr>
@@ -1342,6 +1756,7 @@
             <w:r>
               <w:rPr>
                 <w:b/>
+                <w:color w:val="000000" w:themeColor="text1"/>
                 <w:sz w:val="24"/>
                 <w:szCs w:val="24"/>
               </w:rPr>
@@ -1360,6 +1775,7 @@
               <w:jc w:val="center"/>
               <w:rPr>
                 <w:b/>
+                <w:color w:val="000000" w:themeColor="text1"/>
                 <w:sz w:val="24"/>
                 <w:szCs w:val="24"/>
               </w:rPr>
@@ -1367,6 +1783,7 @@
             <w:r>
               <w:rPr>
                 <w:b/>
+                <w:color w:val="000000" w:themeColor="text1"/>
                 <w:sz w:val="24"/>
                 <w:szCs w:val="24"/>
               </w:rPr>
@@ -1379,12 +1796,14 @@
         <w:tc>
           <w:tcPr>
             <w:tcW w:w="1480" w:type="dxa"/>
+            <w:vAlign w:val="center"/>
           </w:tcPr>
           <w:p>
             <w:pPr>
               <w:contextualSpacing/>
-              <w:jc w:val="both"/>
-              <w:rPr>
+              <w:jc w:val="center"/>
+              <w:rPr>
+                <w:color w:val="000000" w:themeColor="text1"/>
                 <w:sz w:val="24"/>
                 <w:szCs w:val="24"/>
               </w:rPr>
@@ -1392,22 +1811,25 @@
             <w:r>
               <w:rPr>
                 <w:i/>
-                <w:sz w:val="20"/>
-                <w:szCs w:val="20"/>
-              </w:rPr>
-              <w:t>V1</w:t>
+                <w:color w:val="000000" w:themeColor="text1"/>
+                <w:sz w:val="20"/>
+                <w:szCs w:val="20"/>
+              </w:rPr>
+              <w:t>1.0</w:t>
             </w:r>
           </w:p>
         </w:tc>
         <w:tc>
           <w:tcPr>
             <w:tcW w:w="3164" w:type="dxa"/>
+            <w:vAlign w:val="center"/>
           </w:tcPr>
           <w:p>
             <w:pPr>
               <w:contextualSpacing/>
-              <w:jc w:val="both"/>
-              <w:rPr>
+              <w:jc w:val="center"/>
+              <w:rPr>
+                <w:color w:val="000000" w:themeColor="text1"/>
                 <w:sz w:val="24"/>
                 <w:szCs w:val="24"/>
               </w:rPr>
@@ -1415,22 +1837,24 @@
             <w:r>
               <w:rPr>
                 <w:i/>
-                <w:sz w:val="20"/>
-                <w:szCs w:val="20"/>
-              </w:rPr>
-              <w:t>15/04/2017</w:t>
+                <w:color w:val="000000" w:themeColor="text1"/>
+                <w:sz w:val="20"/>
+                <w:szCs w:val="20"/>
+              </w:rPr>
+              <w:t>Abril, 15 del 2017</w:t>
             </w:r>
           </w:p>
         </w:tc>
         <w:tc>
           <w:tcPr>
             <w:tcW w:w="5670" w:type="dxa"/>
+            <w:vAlign w:val="center"/>
           </w:tcPr>
           <w:p>
             <w:pPr>
               <w:contextualSpacing/>
-              <w:jc w:val="both"/>
-              <w:rPr>
+              <w:rPr>
+                <w:color w:val="000000" w:themeColor="text1"/>
                 <w:sz w:val="24"/>
                 <w:szCs w:val="24"/>
               </w:rPr>
@@ -1438,6 +1862,7 @@
             <w:r>
               <w:rPr>
                 <w:i/>
+                <w:color w:val="000000" w:themeColor="text1"/>
                 <w:sz w:val="20"/>
                 <w:szCs w:val="20"/>
               </w:rPr>
@@ -1446,6 +1871,7 @@
             <w:r>
               <w:rPr>
                 <w:i/>
+                <w:color w:val="000000" w:themeColor="text1"/>
                 <w:sz w:val="20"/>
                 <w:szCs w:val="20"/>
               </w:rPr>
@@ -1456,12 +1882,13 @@
         <w:tc>
           <w:tcPr>
             <w:tcW w:w="3402" w:type="dxa"/>
+            <w:vAlign w:val="center"/>
           </w:tcPr>
           <w:p>
             <w:pPr>
               <w:contextualSpacing/>
-              <w:jc w:val="both"/>
-              <w:rPr>
+              <w:rPr>
+                <w:color w:val="000000" w:themeColor="text1"/>
                 <w:sz w:val="24"/>
                 <w:szCs w:val="24"/>
               </w:rPr>
@@ -1469,10 +1896,137 @@
             <w:r>
               <w:rPr>
                 <w:i/>
+                <w:color w:val="000000" w:themeColor="text1"/>
                 <w:sz w:val="20"/>
                 <w:szCs w:val="20"/>
               </w:rPr>
               <w:t>Brandon Estiben Morales Diosa</w:t>
+            </w:r>
+          </w:p>
+        </w:tc>
+      </w:tr>
+      <w:tr>
+        <w:tc>
+          <w:tcPr>
+            <w:tcW w:w="1480" w:type="dxa"/>
+            <w:vAlign w:val="center"/>
+          </w:tcPr>
+          <w:p>
+            <w:pPr>
+              <w:contextualSpacing/>
+              <w:jc w:val="center"/>
+              <w:rPr>
+                <w:i/>
+                <w:color w:val="000000" w:themeColor="text1"/>
+                <w:sz w:val="20"/>
+                <w:szCs w:val="20"/>
+              </w:rPr>
+            </w:pPr>
+            <w:r>
+              <w:rPr>
+                <w:i/>
+                <w:color w:val="000000" w:themeColor="text1"/>
+                <w:sz w:val="20"/>
+                <w:szCs w:val="20"/>
+              </w:rPr>
+              <w:t>1.1</w:t>
+            </w:r>
+          </w:p>
+        </w:tc>
+        <w:tc>
+          <w:tcPr>
+            <w:tcW w:w="3164" w:type="dxa"/>
+            <w:vAlign w:val="center"/>
+          </w:tcPr>
+          <w:p>
+            <w:pPr>
+              <w:contextualSpacing/>
+              <w:jc w:val="center"/>
+              <w:rPr>
+                <w:i/>
+                <w:color w:val="000000" w:themeColor="text1"/>
+                <w:sz w:val="20"/>
+                <w:szCs w:val="20"/>
+              </w:rPr>
+            </w:pPr>
+            <w:r>
+              <w:rPr>
+                <w:i/>
+                <w:color w:val="000000" w:themeColor="text1"/>
+                <w:sz w:val="20"/>
+                <w:szCs w:val="20"/>
+              </w:rPr>
+              <w:t>Abril, 24</w:t>
+            </w:r>
+            <w:r>
+              <w:rPr>
+                <w:i/>
+                <w:color w:val="000000" w:themeColor="text1"/>
+                <w:sz w:val="20"/>
+                <w:szCs w:val="20"/>
+              </w:rPr>
+              <w:t xml:space="preserve"> </w:t>
+            </w:r>
+            <w:r>
+              <w:rPr>
+                <w:i/>
+                <w:color w:val="000000" w:themeColor="text1"/>
+                <w:sz w:val="20"/>
+                <w:szCs w:val="20"/>
+              </w:rPr>
+              <w:t>del 2017</w:t>
+            </w:r>
+          </w:p>
+        </w:tc>
+        <w:tc>
+          <w:tcPr>
+            <w:tcW w:w="5670" w:type="dxa"/>
+            <w:vAlign w:val="center"/>
+          </w:tcPr>
+          <w:p>
+            <w:pPr>
+              <w:contextualSpacing/>
+              <w:rPr>
+                <w:i/>
+                <w:color w:val="000000" w:themeColor="text1"/>
+                <w:sz w:val="20"/>
+                <w:szCs w:val="20"/>
+              </w:rPr>
+            </w:pPr>
+            <w:r>
+              <w:rPr>
+                <w:i/>
+                <w:color w:val="000000" w:themeColor="text1"/>
+                <w:sz w:val="20"/>
+                <w:szCs w:val="20"/>
+              </w:rPr>
+              <w:t>Se agrega el prototipo 1 y 2 y redacción de los criterios de aceptación</w:t>
+            </w:r>
+          </w:p>
+        </w:tc>
+        <w:tc>
+          <w:tcPr>
+            <w:tcW w:w="3402" w:type="dxa"/>
+            <w:vAlign w:val="center"/>
+          </w:tcPr>
+          <w:p>
+            <w:pPr>
+              <w:contextualSpacing/>
+              <w:rPr>
+                <w:i/>
+                <w:color w:val="000000" w:themeColor="text1"/>
+                <w:sz w:val="20"/>
+                <w:szCs w:val="20"/>
+              </w:rPr>
+            </w:pPr>
+            <w:r>
+              <w:rPr>
+                <w:i/>
+                <w:color w:val="000000" w:themeColor="text1"/>
+                <w:sz w:val="20"/>
+                <w:szCs w:val="20"/>
+              </w:rPr>
+              <w:t>Juan Diego Ríos Ballesteros</w:t>
             </w:r>
           </w:p>
         </w:tc>
@@ -1499,8 +2053,8 @@
       </w:pPr>
     </w:p>
     <w:sectPr>
-      <w:headerReference w:type="default" r:id="rId9"/>
-      <w:footerReference w:type="default" r:id="rId10"/>
+      <w:headerReference w:type="default" r:id="rId11"/>
+      <w:footerReference w:type="default" r:id="rId12"/>
       <w:pgSz w:w="15840" w:h="12240" w:orient="landscape"/>
       <w:pgMar w:top="1134" w:right="1134" w:bottom="1134" w:left="1134" w:header="708" w:footer="286" w:gutter="0"/>
       <w:cols w:space="708"/>
@@ -1588,7 +2142,7 @@
         <w:sz w:val="16"/>
         <w:lang w:val="es-ES"/>
       </w:rPr>
-      <w:t>1</w:t>
+      <w:t>2</w:t>
     </w:r>
     <w:r>
       <w:rPr>
@@ -3673,7 +4227,7 @@
 </file>
 
 <file path=customXml/itemProps1.xml><?xml version="1.0" encoding="utf-8"?>
-<ds:datastoreItem xmlns:ds="http://schemas.openxmlformats.org/officeDocument/2006/customXml" ds:itemID="{FE904063-AB5D-4187-946D-6C71E7E63267}">
+<ds:datastoreItem xmlns:ds="http://schemas.openxmlformats.org/officeDocument/2006/customXml" ds:itemID="{1CE0458D-B980-4A07-9CB9-D92E1C0AE379}">
   <ds:schemaRefs>
     <ds:schemaRef ds:uri="http://schemas.openxmlformats.org/officeDocument/2006/bibliography"/>
   </ds:schemaRefs>
